--- a/Лекции.docx
+++ b/Лекции.docx
@@ -3,9 +3,11 @@
 <w:document xmlns:wpc="http://schemas.microsoft.com/office/word/2010/wordprocessingCanvas" xmlns:cx="http://schemas.microsoft.com/office/drawing/2014/chartex" xmlns:mc="http://schemas.openxmlformats.org/markup-compatibility/2006" xmlns:o="urn:schemas-microsoft-com:office:office" xmlns:r="http://schemas.openxmlformats.org/officeDocument/2006/relationships" xmlns:m="http://schemas.openxmlformats.org/officeDocument/2006/math" xmlns:v="urn:schemas-microsoft-com:vml" xmlns:wp14="http://schemas.microsoft.com/office/word/2010/wordprocessingDrawing" xmlns:wp="http://schemas.openxmlformats.org/drawingml/2006/wordprocessingDrawing" xmlns:w10="urn:schemas-microsoft-com:office:word" xmlns:w="http://schemas.openxmlformats.org/wordprocessingml/2006/main" xmlns:w14="http://schemas.microsoft.com/office/word/2010/wordml" xmlns:w15="http://schemas.microsoft.com/office/word/2012/wordml" xmlns:w16se="http://schemas.microsoft.com/office/word/2015/wordml/symex" xmlns:wpg="http://schemas.microsoft.com/office/word/2010/wordprocessingGroup" xmlns:wpi="http://schemas.microsoft.com/office/word/2010/wordprocessingInk" xmlns:wne="http://schemas.microsoft.com/office/word/2006/wordml" xmlns:wps="http://schemas.microsoft.com/office/word/2010/wordprocessingShape" mc:Ignorable="w14 w15 w16se wp14">
   <w:body>
     <w:p>
-      <w:r>
-        <w:t>123</w:t>
-      </w:r>
+      <w:pPr>
+        <w:rPr>
+          <w:lang w:val="en-US"/>
+        </w:rPr>
+      </w:pPr>
       <w:bookmarkStart w:id="0" w:name="_GoBack"/>
       <w:bookmarkEnd w:id="0"/>
     </w:p>

--- a/Лекции.docx
+++ b/Лекции.docx
@@ -4,6 +4,261 @@
   <w:body>
     <w:p>
       <w:pPr>
+        <w:pStyle w:val="1"/>
+      </w:pPr>
+      <w:r>
+        <w:t>Взаимодействие БД с основной частью приложений.</w:t>
+      </w:r>
+    </w:p>
+    <w:p>
+      <w:pPr>
+        <w:rPr>
+          <w:lang w:val="en-US"/>
+        </w:rPr>
+      </w:pPr>
+      <w:r>
+        <w:t>Запросы</w:t>
+      </w:r>
+      <w:r>
+        <w:rPr>
+          <w:lang w:val="en-US"/>
+        </w:rPr>
+        <w:t xml:space="preserve">: </w:t>
+      </w:r>
+      <w:r>
+        <w:rPr>
+          <w:lang w:val="en-US"/>
+        </w:rPr>
+        <w:t>Put, select</w:t>
+      </w:r>
+      <w:r>
+        <w:rPr>
+          <w:lang w:val="en-US"/>
+        </w:rPr>
+        <w:t>(</w:t>
+      </w:r>
+      <w:r>
+        <w:t>посмотреть</w:t>
+      </w:r>
+      <w:r>
+        <w:rPr>
+          <w:lang w:val="en-US"/>
+        </w:rPr>
+        <w:t>)</w:t>
+      </w:r>
+      <w:r>
+        <w:rPr>
+          <w:lang w:val="en-US"/>
+        </w:rPr>
+        <w:t>, delete, update.</w:t>
+      </w:r>
+    </w:p>
+    <w:p>
+      <w:r>
+        <w:t xml:space="preserve">Скрипты: </w:t>
+      </w:r>
+    </w:p>
+    <w:p>
+      <w:r>
+        <w:rPr>
+          <w:noProof/>
+          <w:lang w:eastAsia="ru-RU"/>
+        </w:rPr>
+        <mc:AlternateContent>
+          <mc:Choice Requires="wps">
+            <w:drawing>
+              <wp:anchor distT="0" distB="0" distL="114300" distR="114300" simplePos="0" relativeHeight="251659264" behindDoc="0" locked="0" layoutInCell="1" allowOverlap="1">
+                <wp:simplePos x="0" y="0"/>
+                <wp:positionH relativeFrom="column">
+                  <wp:posOffset>1505021</wp:posOffset>
+                </wp:positionH>
+                <wp:positionV relativeFrom="paragraph">
+                  <wp:posOffset>83608</wp:posOffset>
+                </wp:positionV>
+                <wp:extent cx="654755" cy="214489"/>
+                <wp:effectExtent l="0" t="0" r="69215" b="90805"/>
+                <wp:wrapNone/>
+                <wp:docPr id="1" name="Соединительная линия уступом 1"/>
+                <wp:cNvGraphicFramePr/>
+                <a:graphic xmlns:a="http://schemas.openxmlformats.org/drawingml/2006/main">
+                  <a:graphicData uri="http://schemas.microsoft.com/office/word/2010/wordprocessingShape">
+                    <wps:wsp>
+                      <wps:cNvCnPr/>
+                      <wps:spPr>
+                        <a:xfrm>
+                          <a:off x="0" y="0"/>
+                          <a:ext cx="654755" cy="214489"/>
+                        </a:xfrm>
+                        <a:prstGeom prst="bentConnector3">
+                          <a:avLst/>
+                        </a:prstGeom>
+                        <a:ln>
+                          <a:tailEnd type="triangle"/>
+                        </a:ln>
+                      </wps:spPr>
+                      <wps:style>
+                        <a:lnRef idx="1">
+                          <a:schemeClr val="accent1"/>
+                        </a:lnRef>
+                        <a:fillRef idx="0">
+                          <a:schemeClr val="accent1"/>
+                        </a:fillRef>
+                        <a:effectRef idx="0">
+                          <a:schemeClr val="accent1"/>
+                        </a:effectRef>
+                        <a:fontRef idx="minor">
+                          <a:schemeClr val="tx1"/>
+                        </a:fontRef>
+                      </wps:style>
+                      <wps:bodyPr/>
+                    </wps:wsp>
+                  </a:graphicData>
+                </a:graphic>
+              </wp:anchor>
+            </w:drawing>
+          </mc:Choice>
+          <mc:Fallback>
+            <w:pict>
+              <v:shapetype w14:anchorId="66FDC0FF" id="_x0000_t34" coordsize="21600,21600" o:spt="34" o:oned="t" adj="10800" path="m,l@0,0@0,21600,21600,21600e" filled="f">
+                <v:stroke joinstyle="miter"/>
+                <v:formulas>
+                  <v:f eqn="val #0"/>
+                </v:formulas>
+                <v:path arrowok="t" fillok="f" o:connecttype="none"/>
+                <v:handles>
+                  <v:h position="#0,center"/>
+                </v:handles>
+                <o:lock v:ext="edit" shapetype="t"/>
+              </v:shapetype>
+              <v:shape id="Соединительная линия уступом 1" o:spid="_x0000_s1026" type="#_x0000_t34" style="position:absolute;margin-left:118.5pt;margin-top:6.6pt;width:51.55pt;height:16.9pt;z-index:251659264;visibility:visible;mso-wrap-style:square;mso-wrap-distance-left:9pt;mso-wrap-distance-top:0;mso-wrap-distance-right:9pt;mso-wrap-distance-bottom:0;mso-position-horizontal:absolute;mso-position-horizontal-relative:text;mso-position-vertical:absolute;mso-position-vertical-relative:text" o:gfxdata="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" strokecolor="#5b9bd5 [3204]" strokeweight=".5pt">
+                <v:stroke endarrow="block"/>
+              </v:shape>
+            </w:pict>
+          </mc:Fallback>
+        </mc:AlternateContent>
+      </w:r>
+      <w:r>
+        <w:rPr>
+          <w:lang w:val="en-US"/>
+        </w:rPr>
+        <w:t>Handler</w:t>
+      </w:r>
+      <w:r>
+        <w:t xml:space="preserve"> – </w:t>
+      </w:r>
+      <w:proofErr w:type="spellStart"/>
+      <w:r>
+        <w:t>управлятель</w:t>
+      </w:r>
+      <w:proofErr w:type="spellEnd"/>
+      <w:r>
+        <w:t xml:space="preserve"> </w:t>
+      </w:r>
+    </w:p>
+    <w:p>
+      <w:pPr>
+        <w:tabs>
+          <w:tab w:val="left" w:pos="3929"/>
+        </w:tabs>
+      </w:pPr>
+      <w:r>
+        <w:rPr>
+          <w:noProof/>
+          <w:lang w:eastAsia="ru-RU"/>
+        </w:rPr>
+        <mc:AlternateContent>
+          <mc:Choice Requires="wps">
+            <w:drawing>
+              <wp:anchor distT="0" distB="0" distL="114300" distR="114300" simplePos="0" relativeHeight="251660288" behindDoc="0" locked="0" layoutInCell="1" allowOverlap="1">
+                <wp:simplePos x="0" y="0"/>
+                <wp:positionH relativeFrom="column">
+                  <wp:posOffset>1505021</wp:posOffset>
+                </wp:positionH>
+                <wp:positionV relativeFrom="paragraph">
+                  <wp:posOffset>11853</wp:posOffset>
+                </wp:positionV>
+                <wp:extent cx="654685" cy="158539"/>
+                <wp:effectExtent l="0" t="76200" r="0" b="32385"/>
+                <wp:wrapNone/>
+                <wp:docPr id="2" name="Соединительная линия уступом 2"/>
+                <wp:cNvGraphicFramePr/>
+                <a:graphic xmlns:a="http://schemas.openxmlformats.org/drawingml/2006/main">
+                  <a:graphicData uri="http://schemas.microsoft.com/office/word/2010/wordprocessingShape">
+                    <wps:wsp>
+                      <wps:cNvCnPr/>
+                      <wps:spPr>
+                        <a:xfrm flipV="1">
+                          <a:off x="0" y="0"/>
+                          <a:ext cx="654685" cy="158539"/>
+                        </a:xfrm>
+                        <a:prstGeom prst="bentConnector3">
+                          <a:avLst/>
+                        </a:prstGeom>
+                        <a:ln>
+                          <a:tailEnd type="triangle"/>
+                        </a:ln>
+                      </wps:spPr>
+                      <wps:style>
+                        <a:lnRef idx="1">
+                          <a:schemeClr val="accent1"/>
+                        </a:lnRef>
+                        <a:fillRef idx="0">
+                          <a:schemeClr val="accent1"/>
+                        </a:fillRef>
+                        <a:effectRef idx="0">
+                          <a:schemeClr val="accent1"/>
+                        </a:effectRef>
+                        <a:fontRef idx="minor">
+                          <a:schemeClr val="tx1"/>
+                        </a:fontRef>
+                      </wps:style>
+                      <wps:bodyPr/>
+                    </wps:wsp>
+                  </a:graphicData>
+                </a:graphic>
+              </wp:anchor>
+            </w:drawing>
+          </mc:Choice>
+          <mc:Fallback>
+            <w:pict>
+              <v:shape w14:anchorId="1BD42A26" id="Соединительная линия уступом 2" o:spid="_x0000_s1026" type="#_x0000_t34" style="position:absolute;margin-left:118.5pt;margin-top:.95pt;width:51.55pt;height:12.5pt;flip:y;z-index:251660288;visibility:visible;mso-wrap-style:square;mso-wrap-distance-left:9pt;mso-wrap-distance-top:0;mso-wrap-distance-right:9pt;mso-wrap-distance-bottom:0;mso-position-horizontal:absolute;mso-position-horizontal-relative:text;mso-position-vertical:absolute;mso-position-vertical-relative:text" o:gfxdata="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" strokecolor="#5b9bd5 [3204]" strokeweight=".5pt">
+                <v:stroke endarrow="block"/>
+              </v:shape>
+            </w:pict>
+          </mc:Fallback>
+        </mc:AlternateContent>
+      </w:r>
+      <w:r>
+        <w:rPr>
+          <w:lang w:val="en-US"/>
+        </w:rPr>
+        <w:t>Listener</w:t>
+      </w:r>
+      <w:r>
+        <w:t xml:space="preserve"> - </w:t>
+      </w:r>
+      <w:proofErr w:type="spellStart"/>
+      <w:r>
+        <w:t>прослушчик</w:t>
+      </w:r>
+      <w:proofErr w:type="spellEnd"/>
+      <w:r>
+        <w:tab/>
+        <w:t>Следят за состоянием таблицы.</w:t>
+      </w:r>
+    </w:p>
+    <w:p>
+      <w:pPr>
+        <w:tabs>
+          <w:tab w:val="left" w:pos="3929"/>
+        </w:tabs>
+      </w:pPr>
+    </w:p>
+    <w:p>
+      <w:pPr>
+        <w:tabs>
+          <w:tab w:val="left" w:pos="3929"/>
+        </w:tabs>
         <w:rPr>
           <w:lang w:val="en-US"/>
         </w:rPr>
